--- a/参考文档（1-10）/9.人脸识别篇.docx
+++ b/参考文档（1-10）/9.人脸识别篇.docx
@@ -484,16 +484,7 @@
           <w:rFonts w:hint="eastAsia"/>
           <w:color w:val="000000" w:themeColor="text1"/>
         </w:rPr>
-        <w:t>如果要指定从piwhee</w:t>
-      </w:r>
-      <w:bookmarkStart w:id="1" w:name="_GoBack"/>
-      <w:bookmarkEnd w:id="1"/>
-      <w:r>
-        <w:rPr>
-          <w:rFonts w:hint="eastAsia"/>
-          <w:color w:val="000000" w:themeColor="text1"/>
-        </w:rPr>
-        <w:t>ls下载安装，在pip3命令中增加</w:t>
+        <w:t>如果要指定从piwheels下载安装，在pip3命令中增加</w:t>
       </w:r>
     </w:p>
     <w:p>
@@ -3834,8 +3825,18 @@
           <w:color w:val="4472C4" w:themeColor="accent1"/>
           <w:sz w:val="13"/>
         </w:rPr>
-        <w:t xml:space="preserve">      service: tts.google_say</w:t>
-      </w:r>
+        <w:t xml:space="preserve">      service: </w:t>
+      </w:r>
+      <w:r>
+        <w:rPr>
+          <w:rFonts w:ascii="Consolas" w:hAnsi="Consolas" w:cs="Courier New"/>
+          <w:color w:val="4472C4" w:themeColor="accent1"/>
+          <w:sz w:val="13"/>
+        </w:rPr>
+        <w:t>tts.google_translate_say</w:t>
+      </w:r>
+      <w:bookmarkStart w:id="1" w:name="_GoBack"/>
+      <w:bookmarkEnd w:id="1"/>
     </w:p>
     <w:p>
       <w:pPr>
@@ -9353,7 +9354,7 @@
     </w:rPrDefault>
     <w:pPrDefault/>
   </w:docDefaults>
-  <w:latentStyles w:defLockedState="0" w:defUIPriority="99" w:defSemiHidden="0" w:defUnhideWhenUsed="0" w:defQFormat="0" w:count="375">
+  <w:latentStyles w:defLockedState="0" w:defUIPriority="99" w:defSemiHidden="0" w:defUnhideWhenUsed="0" w:defQFormat="0" w:count="377">
     <w:lsdException w:name="Normal" w:uiPriority="0" w:qFormat="1"/>
     <w:lsdException w:name="heading 1" w:uiPriority="9" w:qFormat="1"/>
     <w:lsdException w:name="heading 2" w:semiHidden="1" w:uiPriority="9" w:unhideWhenUsed="1" w:qFormat="1"/>
@@ -9459,7 +9460,6 @@
     <w:lsdException w:name="HTML Sample" w:semiHidden="1" w:unhideWhenUsed="1"/>
     <w:lsdException w:name="HTML Typewriter" w:semiHidden="1" w:unhideWhenUsed="1"/>
     <w:lsdException w:name="HTML Variable" w:semiHidden="1" w:unhideWhenUsed="1"/>
-    <w:lsdException w:name="Normal Table" w:semiHidden="1" w:unhideWhenUsed="1"/>
     <w:lsdException w:name="annotation subject" w:semiHidden="1" w:unhideWhenUsed="1"/>
     <w:lsdException w:name="No List" w:semiHidden="1" w:unhideWhenUsed="1"/>
     <w:lsdException w:name="Outline List 1" w:semiHidden="1" w:unhideWhenUsed="1"/>
@@ -9505,11 +9505,9 @@
     <w:lsdException w:name="Table Subtle 1" w:semiHidden="1" w:unhideWhenUsed="1"/>
     <w:lsdException w:name="Table Subtle 2" w:semiHidden="1" w:unhideWhenUsed="1"/>
     <w:lsdException w:name="Table Web 1" w:semiHidden="1" w:unhideWhenUsed="1"/>
-    <w:lsdException w:name="Table Web 2" w:semiHidden="1" w:unhideWhenUsed="1"/>
     <w:lsdException w:name="Table Web 3" w:semiHidden="1" w:unhideWhenUsed="1"/>
     <w:lsdException w:name="Balloon Text" w:semiHidden="1" w:unhideWhenUsed="1"/>
     <w:lsdException w:name="Table Grid" w:uiPriority="39"/>
-    <w:lsdException w:name="Table Theme" w:semiHidden="1" w:unhideWhenUsed="1"/>
     <w:lsdException w:name="Placeholder Text" w:semiHidden="1"/>
     <w:lsdException w:name="No Spacing" w:uiPriority="1" w:qFormat="1"/>
     <w:lsdException w:name="Light Shading" w:uiPriority="60"/>
@@ -9729,6 +9727,8 @@
     <w:lsdException w:name="Smart Hyperlink" w:semiHidden="1" w:unhideWhenUsed="1"/>
     <w:lsdException w:name="Hashtag" w:semiHidden="1" w:unhideWhenUsed="1"/>
     <w:lsdException w:name="Unresolved Mention" w:semiHidden="1" w:unhideWhenUsed="1"/>
+    <w:lsdException w:name="Smart Link" w:semiHidden="1" w:unhideWhenUsed="1"/>
+    <w:lsdException w:name="Smart Link Error" w:semiHidden="1" w:unhideWhenUsed="1"/>
   </w:latentStyles>
   <w:style w:type="paragraph" w:default="1" w:styleId="a">
     <w:name w:val="Normal"/>
@@ -10369,7 +10369,7 @@
 </file>
 
 <file path=customXml/itemProps1.xml><?xml version="1.0" encoding="utf-8"?>
-<ds:datastoreItem xmlns:ds="http://schemas.openxmlformats.org/officeDocument/2006/customXml" ds:itemID="{6C039F24-759C-48D7-A232-8DA5A43204F8}">
+<ds:datastoreItem xmlns:ds="http://schemas.openxmlformats.org/officeDocument/2006/customXml" ds:itemID="{810158F4-BC58-4F8F-B2A4-40486FFE5934}">
   <ds:schemaRefs>
     <ds:schemaRef ds:uri="http://schemas.openxmlformats.org/officeDocument/2006/bibliography"/>
   </ds:schemaRefs>
